--- a/INFO_6210_Data_Management_and_Database_Design_S19.docx
+++ b/INFO_6210_Data_Management_and_Database_Design_S19.docx
@@ -668,21 +668,7 @@
         <w:rPr>
           <w:rFonts w:cstheme="minorHAnsi"/>
         </w:rPr>
-        <w:t xml:space="preserve">normalization; data-driven application design for personal computer, server-based, </w:t>
-      </w:r>
-      <w:proofErr w:type="spellStart"/>
-      <w:r>
-        <w:rPr>
-          <w:rFonts w:cstheme="minorHAnsi"/>
-        </w:rPr>
-        <w:t>enterprisewide</w:t>
-      </w:r>
-      <w:proofErr w:type="spellEnd"/>
-      <w:r>
-        <w:rPr>
-          <w:rFonts w:cstheme="minorHAnsi"/>
-        </w:rPr>
-        <w:t>, and</w:t>
+        <w:t>normalization; data-driven application design for personal computer, server-based, enterprisewide, and</w:t>
       </w:r>
     </w:p>
     <w:p>
@@ -1504,7 +1490,6 @@
           <w:szCs w:val="24"/>
         </w:rPr>
       </w:pPr>
-      <w:proofErr w:type="spellStart"/>
       <w:r>
         <w:rPr>
           <w:rFonts w:cstheme="minorHAnsi"/>
@@ -1512,17 +1497,7 @@
           <w:sz w:val="24"/>
           <w:szCs w:val="24"/>
         </w:rPr>
-        <w:t>nikbearbrown</w:t>
-      </w:r>
-      <w:proofErr w:type="spellEnd"/>
-      <w:r>
-        <w:rPr>
-          <w:rFonts w:cstheme="minorHAnsi"/>
-          <w:color w:val="CD0000"/>
-          <w:sz w:val="24"/>
-          <w:szCs w:val="24"/>
-        </w:rPr>
-        <w:t xml:space="preserve"> YouTube channel</w:t>
+        <w:t>nikbearbrown YouTube channel</w:t>
       </w:r>
     </w:p>
     <w:p>
@@ -1662,16 +1637,8 @@
         <w:rPr>
           <w:rFonts w:cstheme="minorHAnsi"/>
         </w:rPr>
-        <w:t xml:space="preserve"> </w:t>
-      </w:r>
-      <w:proofErr w:type="spellStart"/>
-      <w:r>
-        <w:rPr>
-          <w:rFonts w:cstheme="minorHAnsi"/>
-        </w:rPr>
-        <w:t>linux</w:t>
-      </w:r>
-      <w:proofErr w:type="spellEnd"/>
+        <w:t xml:space="preserve"> linux</w:t>
+      </w:r>
       <w:r>
         <w:rPr>
           <w:rFonts w:cstheme="minorHAnsi"/>
@@ -1931,19 +1898,11 @@
                 <w:rFonts w:cstheme="minorHAnsi"/>
               </w:rPr>
             </w:pPr>
-            <w:proofErr w:type="spellStart"/>
             <w:r>
               <w:rPr>
                 <w:rFonts w:cstheme="minorHAnsi"/>
               </w:rPr>
-              <w:t>HackerRank</w:t>
-            </w:r>
-            <w:proofErr w:type="spellEnd"/>
-            <w:r>
-              <w:rPr>
-                <w:rFonts w:cstheme="minorHAnsi"/>
-              </w:rPr>
-              <w:t xml:space="preserve"> Online Quiz</w:t>
+              <w:t>HackerRank Online Quiz</w:t>
             </w:r>
             <w:r>
               <w:rPr>
@@ -2067,19 +2026,11 @@
                 <w:rFonts w:cstheme="minorHAnsi"/>
               </w:rPr>
             </w:pPr>
-            <w:proofErr w:type="spellStart"/>
             <w:r>
               <w:rPr>
                 <w:rFonts w:cstheme="minorHAnsi"/>
               </w:rPr>
-              <w:t>HackerRank</w:t>
-            </w:r>
-            <w:proofErr w:type="spellEnd"/>
-            <w:r>
-              <w:rPr>
-                <w:rFonts w:cstheme="minorHAnsi"/>
-              </w:rPr>
-              <w:t xml:space="preserve"> Online Quiz</w:t>
+              <w:t>HackerRank Online Quiz</w:t>
             </w:r>
           </w:p>
         </w:tc>
@@ -2226,19 +2177,11 @@
                 <w:rFonts w:cstheme="minorHAnsi"/>
               </w:rPr>
             </w:pPr>
-            <w:proofErr w:type="spellStart"/>
             <w:r>
               <w:rPr>
                 <w:rFonts w:cstheme="minorHAnsi"/>
               </w:rPr>
-              <w:t>HackerRank</w:t>
-            </w:r>
-            <w:proofErr w:type="spellEnd"/>
-            <w:r>
-              <w:rPr>
-                <w:rFonts w:cstheme="minorHAnsi"/>
-              </w:rPr>
-              <w:t xml:space="preserve"> Online Quiz</w:t>
+              <w:t>HackerRank Online Quiz</w:t>
             </w:r>
           </w:p>
         </w:tc>
@@ -2392,19 +2335,11 @@
                 <w:rFonts w:cstheme="minorHAnsi"/>
               </w:rPr>
             </w:pPr>
-            <w:proofErr w:type="spellStart"/>
             <w:r>
               <w:rPr>
                 <w:rFonts w:cstheme="minorHAnsi"/>
               </w:rPr>
-              <w:t>HackerRank</w:t>
-            </w:r>
-            <w:proofErr w:type="spellEnd"/>
-            <w:r>
-              <w:rPr>
-                <w:rFonts w:cstheme="minorHAnsi"/>
-              </w:rPr>
-              <w:t xml:space="preserve"> Online Quiz</w:t>
+              <w:t>HackerRank Online Quiz</w:t>
             </w:r>
           </w:p>
         </w:tc>
@@ -2540,19 +2475,11 @@
                 <w:rFonts w:cstheme="minorHAnsi"/>
               </w:rPr>
             </w:pPr>
-            <w:proofErr w:type="spellStart"/>
             <w:r>
               <w:rPr>
                 <w:rFonts w:cstheme="minorHAnsi"/>
               </w:rPr>
-              <w:t>HackerRank</w:t>
-            </w:r>
-            <w:proofErr w:type="spellEnd"/>
-            <w:r>
-              <w:rPr>
-                <w:rFonts w:cstheme="minorHAnsi"/>
-              </w:rPr>
-              <w:t xml:space="preserve"> Online Quiz</w:t>
+              <w:t>HackerRank Online Quiz</w:t>
             </w:r>
           </w:p>
         </w:tc>
@@ -2671,14 +2598,12 @@
                 <w:rFonts w:cstheme="minorHAnsi"/>
               </w:rPr>
             </w:pPr>
-            <w:proofErr w:type="spellStart"/>
             <w:r>
               <w:rPr>
                 <w:rFonts w:cstheme="minorHAnsi"/>
               </w:rPr>
               <w:t>BlackBoard</w:t>
             </w:r>
-            <w:proofErr w:type="spellEnd"/>
             <w:r>
               <w:rPr>
                 <w:rFonts w:cstheme="minorHAnsi"/>
@@ -2801,19 +2726,11 @@
                 <w:rFonts w:cstheme="minorHAnsi"/>
               </w:rPr>
             </w:pPr>
-            <w:proofErr w:type="spellStart"/>
             <w:r>
               <w:rPr>
                 <w:rFonts w:cstheme="minorHAnsi"/>
               </w:rPr>
-              <w:t>HackerRank</w:t>
-            </w:r>
-            <w:proofErr w:type="spellEnd"/>
-            <w:r>
-              <w:rPr>
-                <w:rFonts w:cstheme="minorHAnsi"/>
-              </w:rPr>
-              <w:t xml:space="preserve"> Online Quiz</w:t>
+              <w:t>HackerRank Online Quiz</w:t>
             </w:r>
           </w:p>
         </w:tc>
@@ -2979,19 +2896,11 @@
                 <w:rFonts w:cstheme="minorHAnsi"/>
               </w:rPr>
             </w:pPr>
-            <w:proofErr w:type="spellStart"/>
             <w:r>
               <w:rPr>
                 <w:rFonts w:cstheme="minorHAnsi"/>
               </w:rPr>
-              <w:t>HackerRank</w:t>
-            </w:r>
-            <w:proofErr w:type="spellEnd"/>
-            <w:r>
-              <w:rPr>
-                <w:rFonts w:cstheme="minorHAnsi"/>
-              </w:rPr>
-              <w:t xml:space="preserve"> Online Quiz</w:t>
+              <w:t>HackerRank Online Quiz</w:t>
             </w:r>
           </w:p>
         </w:tc>
@@ -3124,19 +3033,11 @@
                 <w:rFonts w:cstheme="minorHAnsi"/>
               </w:rPr>
             </w:pPr>
-            <w:proofErr w:type="spellStart"/>
             <w:r>
               <w:rPr>
                 <w:rFonts w:cstheme="minorHAnsi"/>
               </w:rPr>
-              <w:t>HackerRank</w:t>
-            </w:r>
-            <w:proofErr w:type="spellEnd"/>
-            <w:r>
-              <w:rPr>
-                <w:rFonts w:cstheme="minorHAnsi"/>
-              </w:rPr>
-              <w:t xml:space="preserve"> Online Quiz</w:t>
+              <w:t>HackerRank Online Quiz</w:t>
             </w:r>
           </w:p>
         </w:tc>
@@ -3218,21 +3119,7 @@
               <w:rPr>
                 <w:rFonts w:cstheme="minorHAnsi"/>
               </w:rPr>
-              <w:t xml:space="preserve">Django </w:t>
-            </w:r>
-            <w:proofErr w:type="spellStart"/>
-            <w:r>
-              <w:rPr>
-                <w:rFonts w:cstheme="minorHAnsi"/>
-              </w:rPr>
-              <w:t>Urls</w:t>
-            </w:r>
-            <w:proofErr w:type="spellEnd"/>
-            <w:r>
-              <w:rPr>
-                <w:rFonts w:cstheme="minorHAnsi"/>
-              </w:rPr>
-              <w:t xml:space="preserve"> and Views</w:t>
+              <w:t>Django Urls and Views</w:t>
             </w:r>
           </w:p>
           <w:p>
@@ -3298,19 +3185,11 @@
                 <w:rFonts w:cstheme="minorHAnsi"/>
               </w:rPr>
             </w:pPr>
-            <w:proofErr w:type="spellStart"/>
             <w:r>
               <w:rPr>
                 <w:rFonts w:cstheme="minorHAnsi"/>
               </w:rPr>
-              <w:t>HackerRank</w:t>
-            </w:r>
-            <w:proofErr w:type="spellEnd"/>
-            <w:r>
-              <w:rPr>
-                <w:rFonts w:cstheme="minorHAnsi"/>
-              </w:rPr>
-              <w:t xml:space="preserve"> Online Quiz</w:t>
+              <w:t>HackerRank Online Quiz</w:t>
             </w:r>
           </w:p>
         </w:tc>
@@ -3456,19 +3335,11 @@
                 <w:rFonts w:cstheme="minorHAnsi"/>
               </w:rPr>
             </w:pPr>
-            <w:proofErr w:type="spellStart"/>
             <w:r>
               <w:rPr>
                 <w:rFonts w:cstheme="minorHAnsi"/>
               </w:rPr>
-              <w:t>HackerRank</w:t>
-            </w:r>
-            <w:proofErr w:type="spellEnd"/>
-            <w:r>
-              <w:rPr>
-                <w:rFonts w:cstheme="minorHAnsi"/>
-              </w:rPr>
-              <w:t xml:space="preserve"> Online Quiz</w:t>
+              <w:t>HackerRank Online Quiz</w:t>
             </w:r>
           </w:p>
         </w:tc>
@@ -3700,14 +3571,12 @@
                 <w:rFonts w:cstheme="minorHAnsi"/>
               </w:rPr>
             </w:pPr>
-            <w:proofErr w:type="spellStart"/>
             <w:r>
               <w:rPr>
                 <w:rFonts w:cstheme="minorHAnsi"/>
               </w:rPr>
               <w:t>BlackBoard</w:t>
             </w:r>
-            <w:proofErr w:type="spellEnd"/>
             <w:r>
               <w:rPr>
                 <w:rFonts w:cstheme="minorHAnsi"/>
@@ -5223,19 +5092,11 @@
         </w:rPr>
         <w:t xml:space="preserve">score is calculated using the grading rubric and IS NOT the average of the assignments that is displayed by </w:t>
       </w:r>
-      <w:proofErr w:type="spellStart"/>
-      <w:r>
-        <w:rPr>
-          <w:rFonts w:cstheme="minorHAnsi"/>
-        </w:rPr>
-        <w:t>BlackBoard</w:t>
-      </w:r>
-      <w:proofErr w:type="spellEnd"/>
-      <w:r>
-        <w:rPr>
-          <w:rFonts w:cstheme="minorHAnsi"/>
-        </w:rPr>
-        <w:t xml:space="preserve">. </w:t>
+      <w:r>
+        <w:rPr>
+          <w:rFonts w:cstheme="minorHAnsi"/>
+        </w:rPr>
+        <w:t xml:space="preserve">BlackBoard. </w:t>
       </w:r>
     </w:p>
     <w:p>
@@ -5308,31 +5169,10 @@
         <w:t>and</w:t>
       </w:r>
       <w:r>
-        <w:t xml:space="preserve"> </w:t>
-      </w:r>
-      <w:proofErr w:type="spellStart"/>
-      <w:r>
-        <w:t>Github</w:t>
-      </w:r>
-      <w:proofErr w:type="spellEnd"/>
-      <w:r>
-        <w:t xml:space="preserve">. Click the title of assignment (blackboard -&gt; assignment -&gt; &lt;Title of Assignment&gt;), to go to the submission page. You will know your score on an assignment, project or test via </w:t>
-      </w:r>
-      <w:proofErr w:type="spellStart"/>
-      <w:r>
-        <w:t>BlackBoard</w:t>
-      </w:r>
-      <w:proofErr w:type="spellEnd"/>
-      <w:r>
-        <w:t xml:space="preserve">. </w:t>
-      </w:r>
-      <w:proofErr w:type="spellStart"/>
-      <w:r>
-        <w:t>BlackBoard</w:t>
-      </w:r>
-      <w:proofErr w:type="spellEnd"/>
-      <w:r>
-        <w:t xml:space="preserve"> </w:t>
+        <w:t xml:space="preserve"> Github</w:t>
+      </w:r>
+      <w:r>
+        <w:t xml:space="preserve">. Click the title of assignment (blackboard -&gt; assignment -&gt; &lt;Title of Assignment&gt;), to go to the submission page. You will know your score on an assignment, project or test via BlackBoard. BlackBoard </w:t>
       </w:r>
       <w:r>
         <w:t xml:space="preserve">only </w:t>
@@ -5345,23 +5185,7 @@
         <w:t xml:space="preserve">normalized or curved grades. </w:t>
       </w:r>
       <w:r>
-        <w:t xml:space="preserve"> A </w:t>
-      </w:r>
-      <w:proofErr w:type="spellStart"/>
-      <w:r>
-        <w:t>jupyter</w:t>
-      </w:r>
-      <w:proofErr w:type="spellEnd"/>
-      <w:r>
-        <w:t xml:space="preserve"> notebook file ALONG with either a .DOC or .PDF rendering of that </w:t>
-      </w:r>
-      <w:proofErr w:type="spellStart"/>
-      <w:r>
-        <w:t>jupyter</w:t>
-      </w:r>
-      <w:proofErr w:type="spellEnd"/>
-      <w:r>
-        <w:t xml:space="preserve"> notebook file must be submitted with each assignment.</w:t>
+        <w:t xml:space="preserve"> A jupyter notebook file ALONG with either a .DOC or .PDF rendering of that jupyter notebook file must be submitted with each assignment.</w:t>
       </w:r>
     </w:p>
     <w:p>
@@ -5380,21 +5204,7 @@
         <w:rPr>
           <w:u w:val="single"/>
         </w:rPr>
-        <w:t>No .RAR, .</w:t>
-      </w:r>
-      <w:proofErr w:type="spellStart"/>
-      <w:r>
-        <w:rPr>
-          <w:u w:val="single"/>
-        </w:rPr>
-        <w:t>bz</w:t>
-      </w:r>
-      <w:proofErr w:type="spellEnd"/>
-      <w:r>
-        <w:rPr>
-          <w:u w:val="single"/>
-        </w:rPr>
-        <w:t>, .7z or other extensions</w:t>
+        <w:t>No .RAR, .bz, .7z or other extensions</w:t>
       </w:r>
       <w:r>
         <w:t>.</w:t>
@@ -5410,15 +5220,7 @@
         <w:pStyle w:val="NoSpacing"/>
       </w:pPr>
       <w:r>
-        <w:t xml:space="preserve">Assignment file names MUST start with students last name then first name OR the </w:t>
-      </w:r>
-      <w:proofErr w:type="spellStart"/>
-      <w:r>
-        <w:t>groups</w:t>
-      </w:r>
-      <w:proofErr w:type="spellEnd"/>
-      <w:r>
-        <w:t xml:space="preserve"> name and include the class number and assignment number. </w:t>
+        <w:t xml:space="preserve">Assignment file names MUST start with students last name then first name OR the groups name and include the class number and assignment number. </w:t>
       </w:r>
     </w:p>
     <w:p>
@@ -5467,8 +5269,6 @@
           <w:rFonts w:cstheme="minorHAnsi"/>
         </w:rPr>
       </w:pPr>
-      <w:bookmarkStart w:id="0" w:name="_GoBack"/>
-      <w:bookmarkEnd w:id="0"/>
     </w:p>
     <w:p>
       <w:pPr>
@@ -5576,28 +5376,8 @@
           <w:rFonts w:cstheme="minorHAnsi"/>
         </w:rPr>
       </w:pPr>
-    </w:p>
-    <w:p>
-      <w:pPr>
-        <w:pStyle w:val="NoSpacing"/>
-        <w:rPr>
-          <w:rFonts w:cstheme="minorHAnsi"/>
-        </w:rPr>
-      </w:pPr>
-      <w:r>
-        <w:rPr>
-          <w:rFonts w:cstheme="minorHAnsi"/>
-        </w:rPr>
-        <w:t>Only ONE extension will be granted per semester.</w:t>
-      </w:r>
-    </w:p>
-    <w:p>
-      <w:pPr>
-        <w:pStyle w:val="NoSpacing"/>
-        <w:rPr>
-          <w:rFonts w:cstheme="minorHAnsi"/>
-        </w:rPr>
-      </w:pPr>
+      <w:bookmarkStart w:id="0" w:name="_GoBack"/>
+      <w:bookmarkEnd w:id="0"/>
     </w:p>
     <w:p>
       <w:pPr>
@@ -5693,7 +5473,6 @@
         </w:rPr>
         <w:t xml:space="preserve">Some textbooks are all available for free to NEU students via </w:t>
       </w:r>
-      <w:proofErr w:type="spellStart"/>
       <w:r>
         <w:rPr>
           <w:rFonts w:cstheme="minorHAnsi"/>
@@ -5704,14 +5483,7 @@
         <w:rPr>
           <w:rFonts w:cstheme="minorHAnsi"/>
         </w:rPr>
-        <w:t>Link</w:t>
-      </w:r>
-      <w:proofErr w:type="spellEnd"/>
-      <w:r>
-        <w:rPr>
-          <w:rFonts w:cstheme="minorHAnsi"/>
-        </w:rPr>
-        <w:t xml:space="preserve"> (</w:t>
+        <w:t>Link (</w:t>
       </w:r>
       <w:hyperlink r:id="rId10" w:history="1">
         <w:r>
@@ -5742,7 +5514,6 @@
         </w:rPr>
         <w:t xml:space="preserve">).  You must access </w:t>
       </w:r>
-      <w:proofErr w:type="spellStart"/>
       <w:r>
         <w:rPr>
           <w:rFonts w:cstheme="minorHAnsi"/>
@@ -5753,28 +5524,7 @@
         <w:rPr>
           <w:rFonts w:cstheme="minorHAnsi"/>
         </w:rPr>
-        <w:t>Link</w:t>
-      </w:r>
-      <w:proofErr w:type="spellEnd"/>
-      <w:r>
-        <w:rPr>
-          <w:rFonts w:cstheme="minorHAnsi"/>
-        </w:rPr>
-        <w:t xml:space="preserve"> from </w:t>
-      </w:r>
-      <w:proofErr w:type="gramStart"/>
-      <w:r>
-        <w:rPr>
-          <w:rFonts w:cstheme="minorHAnsi"/>
-        </w:rPr>
-        <w:t>an</w:t>
-      </w:r>
-      <w:proofErr w:type="gramEnd"/>
-      <w:r>
-        <w:rPr>
-          <w:rFonts w:cstheme="minorHAnsi"/>
-        </w:rPr>
-        <w:t xml:space="preserve"> NEU IP address to have full access and/or download these books.</w:t>
+        <w:t>Link from an NEU IP address to have full access and/or download these books.</w:t>
       </w:r>
     </w:p>
     <w:p>
@@ -6028,34 +5778,8 @@
           <w:rFonts w:cstheme="minorHAnsi"/>
           <w:color w:val="000000"/>
         </w:rPr>
-        <w:lastRenderedPageBreak/>
-        <w:t xml:space="preserve">Authors: M. Tamer </w:t>
-      </w:r>
-      <w:proofErr w:type="spellStart"/>
-      <w:r>
-        <w:rPr>
-          <w:rFonts w:cstheme="minorHAnsi"/>
-          <w:color w:val="000000"/>
-        </w:rPr>
-        <w:t>Özsu</w:t>
-      </w:r>
-      <w:proofErr w:type="spellEnd"/>
-      <w:r>
-        <w:rPr>
-          <w:rFonts w:cstheme="minorHAnsi"/>
-          <w:color w:val="000000"/>
-        </w:rPr>
-        <w:t xml:space="preserve">, Patrick </w:t>
-      </w:r>
-      <w:proofErr w:type="spellStart"/>
-      <w:r>
-        <w:rPr>
-          <w:rFonts w:cstheme="minorHAnsi"/>
-          <w:color w:val="000000"/>
-        </w:rPr>
-        <w:t>Valduriez</w:t>
-      </w:r>
-      <w:proofErr w:type="spellEnd"/>
+        <w:t>Authors: M. Tamer Özsu, Patrick Valduriez</w:t>
+      </w:r>
     </w:p>
     <w:p>
       <w:pPr>
@@ -6092,6 +5816,7 @@
           <w:rFonts w:cstheme="minorHAnsi"/>
           <w:color w:val="0000FF"/>
         </w:rPr>
+        <w:lastRenderedPageBreak/>
         <w:t>http://link.springer.com/book/10.1007/978-1-4419-8834-8</w:t>
       </w:r>
     </w:p>
@@ -6123,23 +5848,7 @@
           <w:rFonts w:cstheme="minorHAnsi"/>
           <w:color w:val="000000"/>
         </w:rPr>
-        <w:t xml:space="preserve">Beginning Database Design </w:t>
-      </w:r>
-      <w:proofErr w:type="gramStart"/>
-      <w:r>
-        <w:rPr>
-          <w:rFonts w:cstheme="minorHAnsi"/>
-          <w:color w:val="000000"/>
-        </w:rPr>
-        <w:t>From</w:t>
-      </w:r>
-      <w:proofErr w:type="gramEnd"/>
-      <w:r>
-        <w:rPr>
-          <w:rFonts w:cstheme="minorHAnsi"/>
-          <w:color w:val="000000"/>
-        </w:rPr>
-        <w:t xml:space="preserve"> Novice to Professional (2012)</w:t>
+        <w:t>Beginning Database Design From Novice to Professional (2012)</w:t>
       </w:r>
     </w:p>
     <w:p>
@@ -6254,21 +5963,7 @@
         <w:rPr>
           <w:rFonts w:cstheme="minorHAnsi"/>
         </w:rPr>
-        <w:t xml:space="preserve">Authors: Magnus Lie </w:t>
-      </w:r>
-      <w:proofErr w:type="spellStart"/>
-      <w:r>
-        <w:rPr>
-          <w:rFonts w:cstheme="minorHAnsi"/>
-        </w:rPr>
-        <w:t>Hetland</w:t>
-      </w:r>
-      <w:proofErr w:type="spellEnd"/>
-      <w:r>
-        <w:rPr>
-          <w:rFonts w:cstheme="minorHAnsi"/>
-        </w:rPr>
-        <w:t xml:space="preserve"> 2017</w:t>
+        <w:t>Authors: Magnus Lie Hetland 2017</w:t>
       </w:r>
     </w:p>
     <w:p>
@@ -6508,21 +6203,8 @@
             <w:szCs w:val="22"/>
             <w:bdr w:val="none" w:sz="0" w:space="0" w:color="auto" w:frame="1"/>
           </w:rPr>
-          <w:t xml:space="preserve">Marty </w:t>
+          <w:t>Marty Alchin</w:t>
         </w:r>
-        <w:proofErr w:type="spellStart"/>
-        <w:r>
-          <w:rPr>
-            <w:rStyle w:val="Hyperlink"/>
-            <w:rFonts w:asciiTheme="minorHAnsi" w:hAnsiTheme="minorHAnsi" w:cstheme="minorHAnsi"/>
-            <w:color w:val="000000" w:themeColor="text1"/>
-            <w:sz w:val="22"/>
-            <w:szCs w:val="22"/>
-            <w:bdr w:val="none" w:sz="0" w:space="0" w:color="auto" w:frame="1"/>
-          </w:rPr>
-          <w:t>Alchin</w:t>
-        </w:r>
-        <w:proofErr w:type="spellEnd"/>
       </w:hyperlink>
       <w:r>
         <w:rPr>
@@ -6658,33 +6340,8 @@
           <w:rFonts w:cstheme="minorHAnsi"/>
           <w:color w:val="000000"/>
         </w:rPr>
-        <w:t xml:space="preserve">Authors: M. Tamer </w:t>
-      </w:r>
-      <w:proofErr w:type="spellStart"/>
-      <w:r>
-        <w:rPr>
-          <w:rFonts w:cstheme="minorHAnsi"/>
-          <w:color w:val="000000"/>
-        </w:rPr>
-        <w:t>Özsu</w:t>
-      </w:r>
-      <w:proofErr w:type="spellEnd"/>
-      <w:r>
-        <w:rPr>
-          <w:rFonts w:cstheme="minorHAnsi"/>
-          <w:color w:val="000000"/>
-        </w:rPr>
-        <w:t xml:space="preserve">, Patrick </w:t>
-      </w:r>
-      <w:proofErr w:type="spellStart"/>
-      <w:r>
-        <w:rPr>
-          <w:rFonts w:cstheme="minorHAnsi"/>
-          <w:color w:val="000000"/>
-        </w:rPr>
-        <w:t>Valduriez</w:t>
-      </w:r>
-      <w:proofErr w:type="spellEnd"/>
+        <w:t>Authors: M. Tamer Özsu, Patrick Valduriez</w:t>
+      </w:r>
     </w:p>
     <w:p>
       <w:pPr>
@@ -6752,23 +6409,7 @@
           <w:rFonts w:cstheme="minorHAnsi"/>
           <w:color w:val="000000"/>
         </w:rPr>
-        <w:t xml:space="preserve">Beginning Database Design </w:t>
-      </w:r>
-      <w:proofErr w:type="gramStart"/>
-      <w:r>
-        <w:rPr>
-          <w:rFonts w:cstheme="minorHAnsi"/>
-          <w:color w:val="000000"/>
-        </w:rPr>
-        <w:t>From</w:t>
-      </w:r>
-      <w:proofErr w:type="gramEnd"/>
-      <w:r>
-        <w:rPr>
-          <w:rFonts w:cstheme="minorHAnsi"/>
-          <w:color w:val="000000"/>
-        </w:rPr>
-        <w:t xml:space="preserve"> Novice to Professional (2012)</w:t>
+        <w:t>Beginning Database Design From Novice to Professional (2012)</w:t>
       </w:r>
     </w:p>
     <w:p>
@@ -6875,71 +6516,7 @@
           <w:rFonts w:cstheme="minorHAnsi"/>
           <w:color w:val="000000"/>
         </w:rPr>
-        <w:t xml:space="preserve">Authors: David </w:t>
-      </w:r>
-      <w:proofErr w:type="spellStart"/>
-      <w:r>
-        <w:rPr>
-          <w:rFonts w:cstheme="minorHAnsi"/>
-          <w:color w:val="000000"/>
-        </w:rPr>
-        <w:t>Hows</w:t>
-      </w:r>
-      <w:proofErr w:type="spellEnd"/>
-      <w:r>
-        <w:rPr>
-          <w:rFonts w:cstheme="minorHAnsi"/>
-          <w:color w:val="000000"/>
-        </w:rPr>
-        <w:t xml:space="preserve">, Peter </w:t>
-      </w:r>
-      <w:proofErr w:type="spellStart"/>
-      <w:r>
-        <w:rPr>
-          <w:rFonts w:cstheme="minorHAnsi"/>
-          <w:color w:val="000000"/>
-        </w:rPr>
-        <w:t>Membrey</w:t>
-      </w:r>
-      <w:proofErr w:type="spellEnd"/>
-      <w:r>
-        <w:rPr>
-          <w:rFonts w:cstheme="minorHAnsi"/>
-          <w:color w:val="000000"/>
-        </w:rPr>
-        <w:t xml:space="preserve">, </w:t>
-      </w:r>
-      <w:proofErr w:type="spellStart"/>
-      <w:r>
-        <w:rPr>
-          <w:rFonts w:cstheme="minorHAnsi"/>
-          <w:color w:val="000000"/>
-        </w:rPr>
-        <w:t>Eelco</w:t>
-      </w:r>
-      <w:proofErr w:type="spellEnd"/>
-      <w:r>
-        <w:rPr>
-          <w:rFonts w:cstheme="minorHAnsi"/>
-          <w:color w:val="000000"/>
-        </w:rPr>
-        <w:t xml:space="preserve"> </w:t>
-      </w:r>
-      <w:proofErr w:type="spellStart"/>
-      <w:r>
-        <w:rPr>
-          <w:rFonts w:cstheme="minorHAnsi"/>
-          <w:color w:val="000000"/>
-        </w:rPr>
-        <w:t>Plugge</w:t>
-      </w:r>
-      <w:proofErr w:type="spellEnd"/>
-      <w:r>
-        <w:rPr>
-          <w:rFonts w:cstheme="minorHAnsi"/>
-          <w:color w:val="000000"/>
-        </w:rPr>
-        <w:t>, Tim Hawkins</w:t>
+        <w:t>Authors: David Hows, Peter Membrey, Eelco Plugge, Tim Hawkins</w:t>
       </w:r>
     </w:p>
     <w:p>
@@ -7046,24 +6623,7 @@
           <w:rFonts w:cstheme="minorHAnsi"/>
           <w:color w:val="000000"/>
         </w:rPr>
-        <w:lastRenderedPageBreak/>
-        <w:t xml:space="preserve">Authors: Kerry </w:t>
-      </w:r>
-      <w:proofErr w:type="spellStart"/>
-      <w:r>
-        <w:rPr>
-          <w:rFonts w:cstheme="minorHAnsi"/>
-          <w:color w:val="000000"/>
-        </w:rPr>
-        <w:t>Koitzsch</w:t>
-      </w:r>
-      <w:proofErr w:type="spellEnd"/>
-      <w:r>
-        <w:rPr>
-          <w:rFonts w:cstheme="minorHAnsi"/>
-          <w:color w:val="000000"/>
-        </w:rPr>
-        <w:t xml:space="preserve"> 2017</w:t>
+        <w:t>Authors: Kerry Koitzsch 2017</w:t>
       </w:r>
     </w:p>
     <w:p>
@@ -7146,39 +6706,7 @@
           <w:rFonts w:cstheme="minorHAnsi"/>
           <w:color w:val="000000"/>
         </w:rPr>
-        <w:t xml:space="preserve">Authors: Sameer </w:t>
-      </w:r>
-      <w:proofErr w:type="spellStart"/>
-      <w:r>
-        <w:rPr>
-          <w:rFonts w:cstheme="minorHAnsi"/>
-          <w:color w:val="000000"/>
-        </w:rPr>
-        <w:t>Wadkar</w:t>
-      </w:r>
-      <w:proofErr w:type="spellEnd"/>
-      <w:r>
-        <w:rPr>
-          <w:rFonts w:cstheme="minorHAnsi"/>
-          <w:color w:val="000000"/>
-        </w:rPr>
-        <w:t xml:space="preserve">, Madhu </w:t>
-      </w:r>
-      <w:proofErr w:type="spellStart"/>
-      <w:r>
-        <w:rPr>
-          <w:rFonts w:cstheme="minorHAnsi"/>
-          <w:color w:val="000000"/>
-        </w:rPr>
-        <w:t>Siddalingaiah</w:t>
-      </w:r>
-      <w:proofErr w:type="spellEnd"/>
-      <w:r>
-        <w:rPr>
-          <w:rFonts w:cstheme="minorHAnsi"/>
-          <w:color w:val="000000"/>
-        </w:rPr>
-        <w:t xml:space="preserve"> 2014</w:t>
+        <w:t>Authors: Sameer Wadkar, Madhu Siddalingaiah 2014</w:t>
       </w:r>
     </w:p>
     <w:p>
@@ -7891,7 +7419,6 @@
           <w:rFonts w:cstheme="minorHAnsi"/>
           <w:color w:val="0000FF"/>
         </w:rPr>
-        <w:lastRenderedPageBreak/>
         <w:t>http://link.springer.com/book/10.1007/978-1-4302-3226-1</w:t>
       </w:r>
     </w:p>
@@ -7923,6 +7450,7 @@
           <w:rFonts w:cstheme="minorHAnsi"/>
           <w:color w:val="000000"/>
         </w:rPr>
+        <w:lastRenderedPageBreak/>
         <w:t>The Definitive Guide to MongoDB: A complete guide to dealing with Big Data using MongoDB (2015)</w:t>
       </w:r>
     </w:p>
@@ -7942,71 +7470,7 @@
           <w:rFonts w:cstheme="minorHAnsi"/>
           <w:color w:val="000000"/>
         </w:rPr>
-        <w:t xml:space="preserve">Authors: David </w:t>
-      </w:r>
-      <w:proofErr w:type="spellStart"/>
-      <w:r>
-        <w:rPr>
-          <w:rFonts w:cstheme="minorHAnsi"/>
-          <w:color w:val="000000"/>
-        </w:rPr>
-        <w:t>Hows</w:t>
-      </w:r>
-      <w:proofErr w:type="spellEnd"/>
-      <w:r>
-        <w:rPr>
-          <w:rFonts w:cstheme="minorHAnsi"/>
-          <w:color w:val="000000"/>
-        </w:rPr>
-        <w:t xml:space="preserve">, Peter </w:t>
-      </w:r>
-      <w:proofErr w:type="spellStart"/>
-      <w:r>
-        <w:rPr>
-          <w:rFonts w:cstheme="minorHAnsi"/>
-          <w:color w:val="000000"/>
-        </w:rPr>
-        <w:t>Membrey</w:t>
-      </w:r>
-      <w:proofErr w:type="spellEnd"/>
-      <w:r>
-        <w:rPr>
-          <w:rFonts w:cstheme="minorHAnsi"/>
-          <w:color w:val="000000"/>
-        </w:rPr>
-        <w:t xml:space="preserve">, </w:t>
-      </w:r>
-      <w:proofErr w:type="spellStart"/>
-      <w:r>
-        <w:rPr>
-          <w:rFonts w:cstheme="minorHAnsi"/>
-          <w:color w:val="000000"/>
-        </w:rPr>
-        <w:t>Eelco</w:t>
-      </w:r>
-      <w:proofErr w:type="spellEnd"/>
-      <w:r>
-        <w:rPr>
-          <w:rFonts w:cstheme="minorHAnsi"/>
-          <w:color w:val="000000"/>
-        </w:rPr>
-        <w:t xml:space="preserve"> </w:t>
-      </w:r>
-      <w:proofErr w:type="spellStart"/>
-      <w:r>
-        <w:rPr>
-          <w:rFonts w:cstheme="minorHAnsi"/>
-          <w:color w:val="000000"/>
-        </w:rPr>
-        <w:t>Plugge</w:t>
-      </w:r>
-      <w:proofErr w:type="spellEnd"/>
-      <w:r>
-        <w:rPr>
-          <w:rFonts w:cstheme="minorHAnsi"/>
-          <w:color w:val="000000"/>
-        </w:rPr>
-        <w:t>, Tim Hawkins</w:t>
+        <w:t>Authors: David Hows, Peter Membrey, Eelco Plugge, Tim Hawkins</w:t>
       </w:r>
     </w:p>
     <w:p>
@@ -8223,21 +7687,7 @@
         <w:rPr>
           <w:rFonts w:cstheme="minorHAnsi"/>
         </w:rPr>
-        <w:t>R (</w:t>
-      </w:r>
-      <w:proofErr w:type="spellStart"/>
-      <w:r>
-        <w:rPr>
-          <w:rFonts w:cstheme="minorHAnsi"/>
-        </w:rPr>
-        <w:t>Statisical</w:t>
-      </w:r>
-      <w:proofErr w:type="spellEnd"/>
-      <w:r>
-        <w:rPr>
-          <w:rFonts w:cstheme="minorHAnsi"/>
-        </w:rPr>
-        <w:t xml:space="preserve"> programming language)  </w:t>
+        <w:t xml:space="preserve">R (Statisical programming language)  </w:t>
       </w:r>
     </w:p>
     <w:p>
@@ -8282,19 +7732,11 @@
           <w:rFonts w:cstheme="minorHAnsi"/>
         </w:rPr>
       </w:pPr>
-      <w:proofErr w:type="spellStart"/>
-      <w:r>
-        <w:rPr>
-          <w:rFonts w:cstheme="minorHAnsi"/>
-        </w:rPr>
-        <w:t>RStudio</w:t>
-      </w:r>
-      <w:proofErr w:type="spellEnd"/>
-      <w:r>
-        <w:rPr>
-          <w:rFonts w:cstheme="minorHAnsi"/>
-        </w:rPr>
-        <w:t xml:space="preserve"> (IDE)  </w:t>
+      <w:r>
+        <w:rPr>
+          <w:rFonts w:cstheme="minorHAnsi"/>
+        </w:rPr>
+        <w:t xml:space="preserve">RStudio (IDE)  </w:t>
       </w:r>
     </w:p>
     <w:p>
@@ -8308,19 +7750,11 @@
           <w:rFonts w:cstheme="minorHAnsi"/>
         </w:rPr>
       </w:pPr>
-      <w:proofErr w:type="spellStart"/>
-      <w:r>
-        <w:rPr>
-          <w:rFonts w:cstheme="minorHAnsi"/>
-        </w:rPr>
-        <w:t>RStudio</w:t>
-      </w:r>
-      <w:proofErr w:type="spellEnd"/>
-      <w:r>
-        <w:rPr>
-          <w:rFonts w:cstheme="minorHAnsi"/>
-        </w:rPr>
-        <w:t xml:space="preserve"> </w:t>
+      <w:r>
+        <w:rPr>
+          <w:rFonts w:cstheme="minorHAnsi"/>
+        </w:rPr>
+        <w:t xml:space="preserve">RStudio </w:t>
       </w:r>
       <w:hyperlink r:id="rId28" w:history="1">
         <w:r>
@@ -8599,21 +8033,7 @@
         <w:rPr>
           <w:rFonts w:cstheme="minorHAnsi"/>
         </w:rPr>
-        <w:t xml:space="preserve">Python Programming Tutorial - </w:t>
-      </w:r>
-      <w:proofErr w:type="spellStart"/>
-      <w:r>
-        <w:rPr>
-          <w:rFonts w:cstheme="minorHAnsi"/>
-        </w:rPr>
-        <w:t>thenewboston</w:t>
-      </w:r>
-      <w:proofErr w:type="spellEnd"/>
-      <w:r>
-        <w:rPr>
-          <w:rFonts w:cstheme="minorHAnsi"/>
-        </w:rPr>
-        <w:t xml:space="preserve"> </w:t>
+        <w:t xml:space="preserve">Python Programming Tutorial - thenewboston </w:t>
       </w:r>
       <w:hyperlink r:id="rId35" w:history="1">
         <w:r>
@@ -8761,7 +8181,6 @@
           <w:sz w:val="24"/>
           <w:szCs w:val="24"/>
         </w:rPr>
-        <w:lastRenderedPageBreak/>
         <w:t>Participation</w:t>
       </w:r>
       <w:r>
@@ -8811,6 +8230,7 @@
         <w:rPr>
           <w:rFonts w:cstheme="minorHAnsi"/>
         </w:rPr>
+        <w:lastRenderedPageBreak/>
         <w:t>Participation</w:t>
       </w:r>
       <w:r>
@@ -13452,6 +12872,7 @@
           <w:sz w:val="24"/>
           <w:szCs w:val="24"/>
         </w:rPr>
+        <w:lastRenderedPageBreak/>
         <w:t>Student Resources</w:t>
       </w:r>
       <w:r>
